--- a/OceanSubsidy/Template/SCI/OTech/附件-03建議迴避之審查委員清單.docx
+++ b/OceanSubsidy/Template/SCI/OTech/附件-03建議迴避之審查委員清單.docx
@@ -1,6 +1,6 @@
 
 <file path=word/document.xml><?xml version="1.0" encoding="utf-8"?>
-<w:document xmlns:wpc="http://schemas.microsoft.com/office/word/2010/wordprocessingCanvas" xmlns:cx="http://schemas.microsoft.com/office/drawing/2014/chartex" xmlns:cx1="http://schemas.microsoft.com/office/drawing/2015/9/8/chartex" xmlns:cx2="http://schemas.microsoft.com/office/drawing/2015/10/21/chartex" xmlns:cx3="http://schemas.microsoft.com/office/drawing/2016/5/9/chartex" xmlns:cx4="http://schemas.microsoft.com/office/drawing/2016/5/10/chartex" xmlns:cx5="http://schemas.microsoft.com/office/drawing/2016/5/11/chartex" xmlns:cx6="http://schemas.microsoft.com/office/drawing/2016/5/12/chartex" xmlns:cx7="http://schemas.microsoft.com/office/drawing/2016/5/13/chartex" xmlns:cx8="http://schemas.microsoft.com/office/drawing/2016/5/14/chartex" xmlns:mc="http://schemas.openxmlformats.org/markup-compatibility/2006" xmlns:aink="http://schemas.microsoft.com/office/drawing/2016/ink" xmlns:am3d="http://schemas.microsoft.com/office/drawing/2017/model3d" xmlns:o="urn:schemas-microsoft-com:office:office" xmlns:oel="http://schemas.microsoft.com/office/2019/extlst" xmlns:r="http://schemas.openxmlformats.org/officeDocument/2006/relationships" xmlns:m="http://schemas.openxmlformats.org/officeDocument/2006/math" xmlns:v="urn:schemas-microsoft-com:vml" xmlns:wp14="http://schemas.microsoft.com/office/word/2010/wordprocessingDrawing" xmlns:wp="http://schemas.openxmlformats.org/drawingml/2006/wordprocessingDrawing" xmlns:w10="urn:schemas-microsoft-com:office:word" xmlns:w="http://schemas.openxmlformats.org/wordprocessingml/2006/main" xmlns:w14="http://schemas.microsoft.com/office/word/2010/wordml" xmlns:w15="http://schemas.microsoft.com/office/word/2012/wordml" xmlns:w16cex="http://schemas.microsoft.com/office/word/2018/wordml/cex" xmlns:w16cid="http://schemas.microsoft.com/office/word/2016/wordml/cid" xmlns:w16="http://schemas.microsoft.com/office/word/2018/wordml" xmlns:w16du="http://schemas.microsoft.com/office/word/2023/wordml/word16du" xmlns:w16sdtdh="http://schemas.microsoft.com/office/word/2020/wordml/sdtdatahash" xmlns:w16sdtfl="http://schemas.microsoft.com/office/word/2024/wordml/sdtformatlock" xmlns:w16se="http://schemas.microsoft.com/office/word/2015/wordml/symex" xmlns:wpg="http://schemas.microsoft.com/office/word/2010/wordprocessingGroup" xmlns:wpi="http://schemas.microsoft.com/office/word/2010/wordprocessingInk" xmlns:wne="http://schemas.microsoft.com/office/word/2006/wordml" xmlns:wps="http://schemas.microsoft.com/office/word/2010/wordprocessingShape" mc:Ignorable="w14 w15 w16se w16cid w16 w16cex w16sdtdh w16sdtfl w16du wp14">
+<w:document xmlns:wpc="http://schemas.microsoft.com/office/word/2010/wordprocessingCanvas" xmlns:cx="http://schemas.microsoft.com/office/drawing/2014/chartex" xmlns:cx1="http://schemas.microsoft.com/office/drawing/2015/9/8/chartex" xmlns:cx2="http://schemas.microsoft.com/office/drawing/2015/10/21/chartex" xmlns:cx3="http://schemas.microsoft.com/office/drawing/2016/5/9/chartex" xmlns:cx4="http://schemas.microsoft.com/office/drawing/2016/5/10/chartex" xmlns:cx5="http://schemas.microsoft.com/office/drawing/2016/5/11/chartex" xmlns:cx6="http://schemas.microsoft.com/office/drawing/2016/5/12/chartex" xmlns:cx7="http://schemas.microsoft.com/office/drawing/2016/5/13/chartex" xmlns:cx8="http://schemas.microsoft.com/office/drawing/2016/5/14/chartex" xmlns:mc="http://schemas.openxmlformats.org/markup-compatibility/2006" xmlns:aink="http://schemas.microsoft.com/office/drawing/2016/ink" xmlns:am3d="http://schemas.microsoft.com/office/drawing/2017/model3d" xmlns:o="urn:schemas-microsoft-com:office:office" xmlns:r="http://schemas.openxmlformats.org/officeDocument/2006/relationships" xmlns:m="http://schemas.openxmlformats.org/officeDocument/2006/math" xmlns:v="urn:schemas-microsoft-com:vml" xmlns:wp14="http://schemas.microsoft.com/office/word/2010/wordprocessingDrawing" xmlns:wp="http://schemas.openxmlformats.org/drawingml/2006/wordprocessingDrawing" xmlns:w10="urn:schemas-microsoft-com:office:word" xmlns:w="http://schemas.openxmlformats.org/wordprocessingml/2006/main" xmlns:w14="http://schemas.microsoft.com/office/word/2010/wordml" xmlns:w15="http://schemas.microsoft.com/office/word/2012/wordml" xmlns:w16cex="http://schemas.microsoft.com/office/word/2018/wordml/cex" xmlns:w16cid="http://schemas.microsoft.com/office/word/2016/wordml/cid" xmlns:w16="http://schemas.microsoft.com/office/word/2018/wordml" xmlns:w16sdtdh="http://schemas.microsoft.com/office/word/2020/wordml/sdtdatahash" xmlns:w16se="http://schemas.microsoft.com/office/word/2015/wordml/symex" xmlns:wpg="http://schemas.microsoft.com/office/word/2010/wordprocessingGroup" xmlns:wpi="http://schemas.microsoft.com/office/word/2010/wordprocessingInk" xmlns:wne="http://schemas.microsoft.com/office/word/2006/wordml" xmlns:wps="http://schemas.microsoft.com/office/word/2010/wordprocessingShape" mc:Ignorable="w14 w15 w16se w16cid w16 w16cex w16sdtdh wp14">
   <w:body>
     <w:p>
       <w:pPr>
@@ -81,6 +81,15 @@
         </w:rPr>
         <w:t>申請人名稱：</w:t>
       </w:r>
+      <w:r>
+        <w:rPr>
+          <w:rFonts w:ascii="Times New Roman" w:eastAsia="標楷體" w:hAnsi="Times New Roman"/>
+          <w:bCs/>
+          <w:sz w:val="28"/>
+          <w:szCs w:val="28"/>
+        </w:rPr>
+        <w:t>UserName</w:t>
+      </w:r>
     </w:p>
     <w:p>
       <w:pPr>
@@ -101,6 +110,15 @@
           <w:szCs w:val="28"/>
         </w:rPr>
         <w:t>計畫名稱：</w:t>
+      </w:r>
+      <w:r>
+        <w:rPr>
+          <w:rFonts w:ascii="Times New Roman" w:eastAsia="標楷體" w:hAnsi="Times New Roman"/>
+          <w:bCs/>
+          <w:sz w:val="28"/>
+          <w:szCs w:val="28"/>
+        </w:rPr>
+        <w:t>ProjectNameTw</w:t>
       </w:r>
     </w:p>
     <w:p>
@@ -163,6 +181,7 @@
                 <w:szCs w:val="28"/>
               </w:rPr>
             </w:pPr>
+            <w:bookmarkStart w:id="5" w:name="recused"/>
             <w:r>
               <w:rPr>
                 <w:rFonts w:ascii="Times New Roman" w:eastAsia="標楷體" w:hAnsi="Times New Roman"/>
@@ -171,6 +190,7 @@
               </w:rPr>
               <w:t>姓名</w:t>
             </w:r>
+            <w:bookmarkEnd w:id="5"/>
           </w:p>
         </w:tc>
         <w:tc>
@@ -304,372 +324,6 @@
           </w:p>
         </w:tc>
       </w:tr>
-      <w:tr>
-        <w:trPr>
-          <w:trHeight w:val="630"/>
-          <w:jc w:val="center"/>
-        </w:trPr>
-        <w:tc>
-          <w:tcPr>
-            <w:tcW w:w="1822" w:type="dxa"/>
-            <w:tcBorders>
-              <w:top w:val="single" w:sz="12" w:space="0" w:color="000000"/>
-              <w:left w:val="single" w:sz="12" w:space="0" w:color="000000"/>
-              <w:bottom w:val="single" w:sz="4" w:space="0" w:color="000000"/>
-              <w:right w:val="single" w:sz="4" w:space="0" w:color="000000"/>
-            </w:tcBorders>
-            <w:tcMar>
-              <w:top w:w="0" w:type="dxa"/>
-              <w:left w:w="108" w:type="dxa"/>
-              <w:bottom w:w="0" w:type="dxa"/>
-              <w:right w:w="108" w:type="dxa"/>
-            </w:tcMar>
-            <w:vAlign w:val="center"/>
-          </w:tcPr>
-          <w:p>
-            <w:pPr>
-              <w:snapToGrid w:val="0"/>
-              <w:spacing w:line="600" w:lineRule="atLeast"/>
-              <w:rPr>
-                <w:rFonts w:ascii="Times New Roman" w:eastAsia="標楷體" w:hAnsi="Times New Roman"/>
-                <w:sz w:val="28"/>
-                <w:szCs w:val="28"/>
-              </w:rPr>
-            </w:pPr>
-          </w:p>
-        </w:tc>
-        <w:tc>
-          <w:tcPr>
-            <w:tcW w:w="2483" w:type="dxa"/>
-            <w:tcBorders>
-              <w:top w:val="single" w:sz="12" w:space="0" w:color="000000"/>
-              <w:left w:val="single" w:sz="4" w:space="0" w:color="000000"/>
-              <w:bottom w:val="single" w:sz="4" w:space="0" w:color="000000"/>
-              <w:right w:val="single" w:sz="4" w:space="0" w:color="000000"/>
-            </w:tcBorders>
-            <w:tcMar>
-              <w:top w:w="0" w:type="dxa"/>
-              <w:left w:w="108" w:type="dxa"/>
-              <w:bottom w:w="0" w:type="dxa"/>
-              <w:right w:w="108" w:type="dxa"/>
-            </w:tcMar>
-            <w:vAlign w:val="center"/>
-          </w:tcPr>
-          <w:p>
-            <w:pPr>
-              <w:snapToGrid w:val="0"/>
-              <w:spacing w:line="600" w:lineRule="atLeast"/>
-              <w:rPr>
-                <w:rFonts w:ascii="Times New Roman" w:eastAsia="標楷體" w:hAnsi="Times New Roman"/>
-                <w:sz w:val="28"/>
-                <w:szCs w:val="28"/>
-              </w:rPr>
-            </w:pPr>
-          </w:p>
-        </w:tc>
-        <w:tc>
-          <w:tcPr>
-            <w:tcW w:w="1608" w:type="dxa"/>
-            <w:tcBorders>
-              <w:top w:val="single" w:sz="12" w:space="0" w:color="000000"/>
-              <w:left w:val="single" w:sz="4" w:space="0" w:color="000000"/>
-              <w:bottom w:val="single" w:sz="4" w:space="0" w:color="000000"/>
-              <w:right w:val="single" w:sz="4" w:space="0" w:color="000000"/>
-            </w:tcBorders>
-            <w:tcMar>
-              <w:top w:w="0" w:type="dxa"/>
-              <w:left w:w="108" w:type="dxa"/>
-              <w:bottom w:w="0" w:type="dxa"/>
-              <w:right w:w="108" w:type="dxa"/>
-            </w:tcMar>
-            <w:vAlign w:val="center"/>
-          </w:tcPr>
-          <w:p>
-            <w:pPr>
-              <w:snapToGrid w:val="0"/>
-              <w:spacing w:line="600" w:lineRule="atLeast"/>
-              <w:rPr>
-                <w:rFonts w:ascii="Times New Roman" w:eastAsia="標楷體" w:hAnsi="Times New Roman"/>
-                <w:sz w:val="28"/>
-                <w:szCs w:val="28"/>
-              </w:rPr>
-            </w:pPr>
-          </w:p>
-        </w:tc>
-        <w:tc>
-          <w:tcPr>
-            <w:tcW w:w="3318" w:type="dxa"/>
-            <w:tcBorders>
-              <w:top w:val="single" w:sz="12" w:space="0" w:color="000000"/>
-              <w:left w:val="single" w:sz="4" w:space="0" w:color="000000"/>
-              <w:bottom w:val="single" w:sz="4" w:space="0" w:color="000000"/>
-              <w:right w:val="single" w:sz="12" w:space="0" w:color="000000"/>
-            </w:tcBorders>
-            <w:tcMar>
-              <w:top w:w="0" w:type="dxa"/>
-              <w:left w:w="108" w:type="dxa"/>
-              <w:bottom w:w="0" w:type="dxa"/>
-              <w:right w:w="108" w:type="dxa"/>
-            </w:tcMar>
-            <w:vAlign w:val="center"/>
-          </w:tcPr>
-          <w:p>
-            <w:pPr>
-              <w:snapToGrid w:val="0"/>
-              <w:spacing w:line="600" w:lineRule="atLeast"/>
-              <w:rPr>
-                <w:rFonts w:ascii="Times New Roman" w:eastAsia="標楷體" w:hAnsi="Times New Roman"/>
-                <w:sz w:val="28"/>
-                <w:szCs w:val="28"/>
-              </w:rPr>
-            </w:pPr>
-          </w:p>
-        </w:tc>
-      </w:tr>
-      <w:tr>
-        <w:trPr>
-          <w:trHeight w:val="630"/>
-          <w:jc w:val="center"/>
-        </w:trPr>
-        <w:tc>
-          <w:tcPr>
-            <w:tcW w:w="1822" w:type="dxa"/>
-            <w:tcBorders>
-              <w:top w:val="single" w:sz="4" w:space="0" w:color="000000"/>
-              <w:left w:val="single" w:sz="12" w:space="0" w:color="000000"/>
-              <w:bottom w:val="single" w:sz="4" w:space="0" w:color="000000"/>
-              <w:right w:val="single" w:sz="4" w:space="0" w:color="000000"/>
-            </w:tcBorders>
-            <w:tcMar>
-              <w:top w:w="0" w:type="dxa"/>
-              <w:left w:w="108" w:type="dxa"/>
-              <w:bottom w:w="0" w:type="dxa"/>
-              <w:right w:w="108" w:type="dxa"/>
-            </w:tcMar>
-            <w:vAlign w:val="center"/>
-          </w:tcPr>
-          <w:p>
-            <w:pPr>
-              <w:snapToGrid w:val="0"/>
-              <w:spacing w:line="600" w:lineRule="atLeast"/>
-              <w:rPr>
-                <w:rFonts w:ascii="Times New Roman" w:eastAsia="標楷體" w:hAnsi="Times New Roman"/>
-                <w:sz w:val="28"/>
-                <w:szCs w:val="28"/>
-              </w:rPr>
-            </w:pPr>
-          </w:p>
-        </w:tc>
-        <w:tc>
-          <w:tcPr>
-            <w:tcW w:w="2483" w:type="dxa"/>
-            <w:tcBorders>
-              <w:top w:val="single" w:sz="4" w:space="0" w:color="000000"/>
-              <w:left w:val="single" w:sz="4" w:space="0" w:color="000000"/>
-              <w:bottom w:val="single" w:sz="4" w:space="0" w:color="000000"/>
-              <w:right w:val="single" w:sz="4" w:space="0" w:color="000000"/>
-            </w:tcBorders>
-            <w:tcMar>
-              <w:top w:w="0" w:type="dxa"/>
-              <w:left w:w="108" w:type="dxa"/>
-              <w:bottom w:w="0" w:type="dxa"/>
-              <w:right w:w="108" w:type="dxa"/>
-            </w:tcMar>
-            <w:vAlign w:val="center"/>
-          </w:tcPr>
-          <w:p>
-            <w:pPr>
-              <w:snapToGrid w:val="0"/>
-              <w:spacing w:line="600" w:lineRule="atLeast"/>
-              <w:rPr>
-                <w:rFonts w:ascii="Times New Roman" w:eastAsia="標楷體" w:hAnsi="Times New Roman"/>
-                <w:sz w:val="28"/>
-                <w:szCs w:val="28"/>
-              </w:rPr>
-            </w:pPr>
-          </w:p>
-        </w:tc>
-        <w:tc>
-          <w:tcPr>
-            <w:tcW w:w="1608" w:type="dxa"/>
-            <w:tcBorders>
-              <w:top w:val="single" w:sz="4" w:space="0" w:color="000000"/>
-              <w:left w:val="single" w:sz="4" w:space="0" w:color="000000"/>
-              <w:bottom w:val="single" w:sz="4" w:space="0" w:color="000000"/>
-              <w:right w:val="single" w:sz="4" w:space="0" w:color="000000"/>
-            </w:tcBorders>
-            <w:tcMar>
-              <w:top w:w="0" w:type="dxa"/>
-              <w:left w:w="108" w:type="dxa"/>
-              <w:bottom w:w="0" w:type="dxa"/>
-              <w:right w:w="108" w:type="dxa"/>
-            </w:tcMar>
-            <w:vAlign w:val="center"/>
-          </w:tcPr>
-          <w:p>
-            <w:pPr>
-              <w:snapToGrid w:val="0"/>
-              <w:spacing w:line="600" w:lineRule="atLeast"/>
-              <w:rPr>
-                <w:rFonts w:ascii="Times New Roman" w:eastAsia="標楷體" w:hAnsi="Times New Roman"/>
-                <w:sz w:val="28"/>
-                <w:szCs w:val="28"/>
-              </w:rPr>
-            </w:pPr>
-          </w:p>
-        </w:tc>
-        <w:tc>
-          <w:tcPr>
-            <w:tcW w:w="3318" w:type="dxa"/>
-            <w:tcBorders>
-              <w:top w:val="single" w:sz="4" w:space="0" w:color="000000"/>
-              <w:left w:val="single" w:sz="4" w:space="0" w:color="000000"/>
-              <w:bottom w:val="single" w:sz="4" w:space="0" w:color="000000"/>
-              <w:right w:val="single" w:sz="12" w:space="0" w:color="000000"/>
-            </w:tcBorders>
-            <w:tcMar>
-              <w:top w:w="0" w:type="dxa"/>
-              <w:left w:w="108" w:type="dxa"/>
-              <w:bottom w:w="0" w:type="dxa"/>
-              <w:right w:w="108" w:type="dxa"/>
-            </w:tcMar>
-            <w:vAlign w:val="center"/>
-          </w:tcPr>
-          <w:p>
-            <w:pPr>
-              <w:snapToGrid w:val="0"/>
-              <w:spacing w:line="600" w:lineRule="atLeast"/>
-              <w:rPr>
-                <w:rFonts w:ascii="Times New Roman" w:eastAsia="標楷體" w:hAnsi="Times New Roman"/>
-                <w:sz w:val="28"/>
-                <w:szCs w:val="28"/>
-              </w:rPr>
-            </w:pPr>
-          </w:p>
-        </w:tc>
-      </w:tr>
-      <w:tr>
-        <w:trPr>
-          <w:trHeight w:val="630"/>
-          <w:jc w:val="center"/>
-        </w:trPr>
-        <w:tc>
-          <w:tcPr>
-            <w:tcW w:w="1822" w:type="dxa"/>
-            <w:tcBorders>
-              <w:top w:val="single" w:sz="4" w:space="0" w:color="000000"/>
-              <w:left w:val="single" w:sz="12" w:space="0" w:color="000000"/>
-              <w:bottom w:val="single" w:sz="12" w:space="0" w:color="000000"/>
-              <w:right w:val="single" w:sz="4" w:space="0" w:color="000000"/>
-            </w:tcBorders>
-            <w:tcMar>
-              <w:top w:w="0" w:type="dxa"/>
-              <w:left w:w="108" w:type="dxa"/>
-              <w:bottom w:w="0" w:type="dxa"/>
-              <w:right w:w="108" w:type="dxa"/>
-            </w:tcMar>
-            <w:vAlign w:val="center"/>
-          </w:tcPr>
-          <w:p>
-            <w:pPr>
-              <w:snapToGrid w:val="0"/>
-              <w:spacing w:line="600" w:lineRule="atLeast"/>
-              <w:rPr>
-                <w:rFonts w:ascii="Times New Roman" w:eastAsia="標楷體" w:hAnsi="Times New Roman"/>
-                <w:sz w:val="28"/>
-                <w:szCs w:val="28"/>
-              </w:rPr>
-            </w:pPr>
-          </w:p>
-        </w:tc>
-        <w:tc>
-          <w:tcPr>
-            <w:tcW w:w="2483" w:type="dxa"/>
-            <w:tcBorders>
-              <w:top w:val="single" w:sz="4" w:space="0" w:color="000000"/>
-              <w:left w:val="single" w:sz="4" w:space="0" w:color="000000"/>
-              <w:bottom w:val="single" w:sz="12" w:space="0" w:color="000000"/>
-              <w:right w:val="single" w:sz="4" w:space="0" w:color="000000"/>
-            </w:tcBorders>
-            <w:tcMar>
-              <w:top w:w="0" w:type="dxa"/>
-              <w:left w:w="108" w:type="dxa"/>
-              <w:bottom w:w="0" w:type="dxa"/>
-              <w:right w:w="108" w:type="dxa"/>
-            </w:tcMar>
-            <w:vAlign w:val="center"/>
-          </w:tcPr>
-          <w:p>
-            <w:pPr>
-              <w:snapToGrid w:val="0"/>
-              <w:spacing w:line="600" w:lineRule="atLeast"/>
-              <w:rPr>
-                <w:rFonts w:ascii="Times New Roman" w:eastAsia="標楷體" w:hAnsi="Times New Roman"/>
-                <w:sz w:val="28"/>
-                <w:szCs w:val="28"/>
-              </w:rPr>
-            </w:pPr>
-          </w:p>
-        </w:tc>
-        <w:tc>
-          <w:tcPr>
-            <w:tcW w:w="1608" w:type="dxa"/>
-            <w:tcBorders>
-              <w:top w:val="single" w:sz="4" w:space="0" w:color="000000"/>
-              <w:left w:val="single" w:sz="4" w:space="0" w:color="000000"/>
-              <w:bottom w:val="single" w:sz="12" w:space="0" w:color="000000"/>
-              <w:right w:val="single" w:sz="4" w:space="0" w:color="000000"/>
-            </w:tcBorders>
-            <w:tcMar>
-              <w:top w:w="0" w:type="dxa"/>
-              <w:left w:w="108" w:type="dxa"/>
-              <w:bottom w:w="0" w:type="dxa"/>
-              <w:right w:w="108" w:type="dxa"/>
-            </w:tcMar>
-            <w:vAlign w:val="center"/>
-          </w:tcPr>
-          <w:p>
-            <w:pPr>
-              <w:snapToGrid w:val="0"/>
-              <w:spacing w:line="600" w:lineRule="atLeast"/>
-              <w:rPr>
-                <w:rFonts w:ascii="Times New Roman" w:eastAsia="標楷體" w:hAnsi="Times New Roman"/>
-                <w:sz w:val="28"/>
-                <w:szCs w:val="28"/>
-              </w:rPr>
-            </w:pPr>
-          </w:p>
-        </w:tc>
-        <w:tc>
-          <w:tcPr>
-            <w:tcW w:w="3318" w:type="dxa"/>
-            <w:tcBorders>
-              <w:top w:val="single" w:sz="4" w:space="0" w:color="000000"/>
-              <w:left w:val="single" w:sz="4" w:space="0" w:color="000000"/>
-              <w:bottom w:val="single" w:sz="12" w:space="0" w:color="000000"/>
-              <w:right w:val="single" w:sz="12" w:space="0" w:color="000000"/>
-            </w:tcBorders>
-            <w:tcMar>
-              <w:top w:w="0" w:type="dxa"/>
-              <w:left w:w="108" w:type="dxa"/>
-              <w:bottom w:w="0" w:type="dxa"/>
-              <w:right w:w="108" w:type="dxa"/>
-            </w:tcMar>
-            <w:vAlign w:val="center"/>
-          </w:tcPr>
-          <w:p>
-            <w:pPr>
-              <w:snapToGrid w:val="0"/>
-              <w:spacing w:line="600" w:lineRule="atLeast"/>
-              <w:rPr>
-                <w:rFonts w:ascii="Times New Roman" w:eastAsia="標楷體" w:hAnsi="Times New Roman"/>
-                <w:sz w:val="28"/>
-                <w:szCs w:val="28"/>
-              </w:rPr>
-            </w:pPr>
-          </w:p>
-        </w:tc>
-      </w:tr>
     </w:tbl>
     <w:p>
       <w:pPr>
@@ -681,23 +335,13 @@
           <w:szCs w:val="28"/>
         </w:rPr>
       </w:pPr>
-      <w:proofErr w:type="gramStart"/>
-      <w:r>
-        <w:rPr>
-          <w:rFonts w:ascii="Times New Roman" w:eastAsia="標楷體" w:hAnsi="Times New Roman"/>
-          <w:sz w:val="28"/>
-          <w:szCs w:val="28"/>
-        </w:rPr>
-        <w:t>註</w:t>
-      </w:r>
-      <w:proofErr w:type="gramEnd"/>
-      <w:r>
-        <w:rPr>
-          <w:rFonts w:ascii="Times New Roman" w:eastAsia="標楷體" w:hAnsi="Times New Roman"/>
-          <w:sz w:val="28"/>
-          <w:szCs w:val="28"/>
-        </w:rPr>
-        <w:t>：</w:t>
+      <w:r>
+        <w:rPr>
+          <w:rFonts w:ascii="Times New Roman" w:eastAsia="標楷體" w:hAnsi="Times New Roman"/>
+          <w:sz w:val="28"/>
+          <w:szCs w:val="28"/>
+        </w:rPr>
+        <w:t>註：</w:t>
       </w:r>
     </w:p>
     <w:p>
@@ -932,7 +576,7 @@
               </wp:anchor>
             </w:drawing>
           </mc:Choice>
-          <mc:Fallback>
+          <mc:Fallback xmlns:w16sdtfl="http://schemas.microsoft.com/office/word/2024/wordml/sdtformatlock" xmlns:w16du="http://schemas.microsoft.com/office/word/2023/wordml/word16du" xmlns:oel="http://schemas.microsoft.com/office/2019/extlst">
             <w:pict>
               <v:rect w14:anchorId="071C3AF2" id="矩形 203" o:spid="_x0000_s1026" style="position:absolute;margin-left:92.4pt;margin-top:21.7pt;width:153pt;height:135pt;z-index:251659264;visibility:visible;mso-wrap-style:square;mso-wrap-distance-left:9pt;mso-wrap-distance-top:0;mso-wrap-distance-right:9pt;mso-wrap-distance-bottom:0;mso-position-horizontal:absolute;mso-position-horizontal-relative:text;mso-position-vertical:absolute;mso-position-vertical-relative:text;v-text-anchor:top" o:gfxdata="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" strokeweight=".35281mm">
                 <v:textbox inset="0,0,0,0"/>
@@ -1112,7 +756,7 @@
               </wp:anchor>
             </w:drawing>
           </mc:Choice>
-          <mc:Fallback>
+          <mc:Fallback xmlns:w16sdtfl="http://schemas.microsoft.com/office/word/2024/wordml/sdtformatlock" xmlns:w16du="http://schemas.microsoft.com/office/word/2023/wordml/word16du" xmlns:oel="http://schemas.microsoft.com/office/2019/extlst">
             <w:pict>
               <v:rect w14:anchorId="478786CA" id="矩形 204" o:spid="_x0000_s1026" style="position:absolute;margin-left:176.1pt;margin-top:.25pt;width:69.5pt;height:63pt;z-index:251660288;visibility:visible;mso-wrap-style:square;mso-wrap-distance-left:9pt;mso-wrap-distance-top:0;mso-wrap-distance-right:9pt;mso-wrap-distance-bottom:0;mso-position-horizontal:absolute;mso-position-horizontal-relative:text;mso-position-vertical:absolute;mso-position-vertical-relative:text;v-text-anchor:top" o:gfxdata="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" strokeweight=".35281mm">
                 <v:textbox inset="0,0,0,0"/>
@@ -1313,7 +957,55 @@
           <w:sz w:val="28"/>
           <w:szCs w:val="28"/>
         </w:rPr>
-        <w:t>國　　　　年　　　　月　　　　日</w:t>
+        <w:t xml:space="preserve">國　</w:t>
+      </w:r>
+      <w:r>
+        <w:rPr>
+          <w:rFonts w:ascii="Times New Roman" w:eastAsia="標楷體" w:hAnsi="Times New Roman"/>
+          <w:sz w:val="28"/>
+          <w:szCs w:val="28"/>
+        </w:rPr>
+        <w:t>TYear</w:t>
+      </w:r>
+      <w:r>
+        <w:rPr>
+          <w:rFonts w:ascii="Times New Roman" w:eastAsia="標楷體" w:hAnsi="Times New Roman"/>
+          <w:sz w:val="28"/>
+          <w:szCs w:val="28"/>
+        </w:rPr>
+        <w:t>年</w:t>
+      </w:r>
+      <w:r>
+        <w:rPr>
+          <w:rFonts w:ascii="Times New Roman" w:eastAsia="標楷體" w:hAnsi="Times New Roman"/>
+          <w:sz w:val="28"/>
+          <w:szCs w:val="28"/>
+        </w:rPr>
+        <w:t>TMonth</w:t>
+      </w:r>
+      <w:r>
+        <w:rPr>
+          <w:rFonts w:ascii="Times New Roman" w:eastAsia="標楷體" w:hAnsi="Times New Roman"/>
+          <w:sz w:val="28"/>
+          <w:szCs w:val="28"/>
+        </w:rPr>
+        <w:t>月</w:t>
+      </w:r>
+      <w:r>
+        <w:rPr>
+          <w:rFonts w:ascii="Times New Roman" w:eastAsia="標楷體" w:hAnsi="Times New Roman"/>
+          <w:sz w:val="28"/>
+          <w:szCs w:val="28"/>
+        </w:rPr>
+        <w:t>TDay</w:t>
+      </w:r>
+      <w:r>
+        <w:rPr>
+          <w:rFonts w:ascii="Times New Roman" w:eastAsia="標楷體" w:hAnsi="Times New Roman"/>
+          <w:sz w:val="28"/>
+          <w:szCs w:val="28"/>
+        </w:rPr>
+        <w:t>日</w:t>
       </w:r>
     </w:p>
     <w:p/>
@@ -1329,7 +1021,7 @@
 </file>
 
 <file path=word/endnotes.xml><?xml version="1.0" encoding="utf-8"?>
-<w:endnotes xmlns:wpc="http://schemas.microsoft.com/office/word/2010/wordprocessingCanvas" xmlns:cx="http://schemas.microsoft.com/office/drawing/2014/chartex" xmlns:cx1="http://schemas.microsoft.com/office/drawing/2015/9/8/chartex" xmlns:cx2="http://schemas.microsoft.com/office/drawing/2015/10/21/chartex" xmlns:cx3="http://schemas.microsoft.com/office/drawing/2016/5/9/chartex" xmlns:cx4="http://schemas.microsoft.com/office/drawing/2016/5/10/chartex" xmlns:cx5="http://schemas.microsoft.com/office/drawing/2016/5/11/chartex" xmlns:cx6="http://schemas.microsoft.com/office/drawing/2016/5/12/chartex" xmlns:cx7="http://schemas.microsoft.com/office/drawing/2016/5/13/chartex" xmlns:cx8="http://schemas.microsoft.com/office/drawing/2016/5/14/chartex" xmlns:mc="http://schemas.openxmlformats.org/markup-compatibility/2006" xmlns:aink="http://schemas.microsoft.com/office/drawing/2016/ink" xmlns:am3d="http://schemas.microsoft.com/office/drawing/2017/model3d" xmlns:o="urn:schemas-microsoft-com:office:office" xmlns:oel="http://schemas.microsoft.com/office/2019/extlst" xmlns:r="http://schemas.openxmlformats.org/officeDocument/2006/relationships" xmlns:m="http://schemas.openxmlformats.org/officeDocument/2006/math" xmlns:v="urn:schemas-microsoft-com:vml" xmlns:wp14="http://schemas.microsoft.com/office/word/2010/wordprocessingDrawing" xmlns:wp="http://schemas.openxmlformats.org/drawingml/2006/wordprocessingDrawing" xmlns:w10="urn:schemas-microsoft-com:office:word" xmlns:w="http://schemas.openxmlformats.org/wordprocessingml/2006/main" xmlns:w14="http://schemas.microsoft.com/office/word/2010/wordml" xmlns:w15="http://schemas.microsoft.com/office/word/2012/wordml" xmlns:w16cex="http://schemas.microsoft.com/office/word/2018/wordml/cex" xmlns:w16cid="http://schemas.microsoft.com/office/word/2016/wordml/cid" xmlns:w16="http://schemas.microsoft.com/office/word/2018/wordml" xmlns:w16du="http://schemas.microsoft.com/office/word/2023/wordml/word16du" xmlns:w16sdtdh="http://schemas.microsoft.com/office/word/2020/wordml/sdtdatahash" xmlns:w16sdtfl="http://schemas.microsoft.com/office/word/2024/wordml/sdtformatlock" xmlns:w16se="http://schemas.microsoft.com/office/word/2015/wordml/symex" xmlns:wpg="http://schemas.microsoft.com/office/word/2010/wordprocessingGroup" xmlns:wpi="http://schemas.microsoft.com/office/word/2010/wordprocessingInk" xmlns:wne="http://schemas.microsoft.com/office/word/2006/wordml" xmlns:wps="http://schemas.microsoft.com/office/word/2010/wordprocessingShape" mc:Ignorable="w14 w15 w16se w16cid w16 w16cex w16sdtdh w16sdtfl w16du wp14">
+<w:endnotes xmlns:wpc="http://schemas.microsoft.com/office/word/2010/wordprocessingCanvas" xmlns:cx="http://schemas.microsoft.com/office/drawing/2014/chartex" xmlns:cx1="http://schemas.microsoft.com/office/drawing/2015/9/8/chartex" xmlns:cx2="http://schemas.microsoft.com/office/drawing/2015/10/21/chartex" xmlns:cx3="http://schemas.microsoft.com/office/drawing/2016/5/9/chartex" xmlns:cx4="http://schemas.microsoft.com/office/drawing/2016/5/10/chartex" xmlns:cx5="http://schemas.microsoft.com/office/drawing/2016/5/11/chartex" xmlns:cx6="http://schemas.microsoft.com/office/drawing/2016/5/12/chartex" xmlns:cx7="http://schemas.microsoft.com/office/drawing/2016/5/13/chartex" xmlns:cx8="http://schemas.microsoft.com/office/drawing/2016/5/14/chartex" xmlns:mc="http://schemas.openxmlformats.org/markup-compatibility/2006" xmlns:aink="http://schemas.microsoft.com/office/drawing/2016/ink" xmlns:am3d="http://schemas.microsoft.com/office/drawing/2017/model3d" xmlns:o="urn:schemas-microsoft-com:office:office" xmlns:r="http://schemas.openxmlformats.org/officeDocument/2006/relationships" xmlns:m="http://schemas.openxmlformats.org/officeDocument/2006/math" xmlns:v="urn:schemas-microsoft-com:vml" xmlns:wp14="http://schemas.microsoft.com/office/word/2010/wordprocessingDrawing" xmlns:wp="http://schemas.openxmlformats.org/drawingml/2006/wordprocessingDrawing" xmlns:w10="urn:schemas-microsoft-com:office:word" xmlns:w="http://schemas.openxmlformats.org/wordprocessingml/2006/main" xmlns:w14="http://schemas.microsoft.com/office/word/2010/wordml" xmlns:w15="http://schemas.microsoft.com/office/word/2012/wordml" xmlns:w16cex="http://schemas.microsoft.com/office/word/2018/wordml/cex" xmlns:w16cid="http://schemas.microsoft.com/office/word/2016/wordml/cid" xmlns:w16="http://schemas.microsoft.com/office/word/2018/wordml" xmlns:w16sdtdh="http://schemas.microsoft.com/office/word/2020/wordml/sdtdatahash" xmlns:w16se="http://schemas.microsoft.com/office/word/2015/wordml/symex" xmlns:wpg="http://schemas.microsoft.com/office/word/2010/wordprocessingGroup" xmlns:wpi="http://schemas.microsoft.com/office/word/2010/wordprocessingInk" xmlns:wne="http://schemas.microsoft.com/office/word/2006/wordml" xmlns:wps="http://schemas.microsoft.com/office/word/2010/wordprocessingShape" mc:Ignorable="w14 w15 w16se w16cid w16 w16cex w16sdtdh wp14">
   <w:endnote w:type="separator" w:id="-1">
     <w:p>
       <w:r>
@@ -1348,7 +1040,7 @@
 </file>
 
 <file path=word/footer1.xml><?xml version="1.0" encoding="utf-8"?>
-<w:ftr xmlns:wpc="http://schemas.microsoft.com/office/word/2010/wordprocessingCanvas" xmlns:cx="http://schemas.microsoft.com/office/drawing/2014/chartex" xmlns:cx1="http://schemas.microsoft.com/office/drawing/2015/9/8/chartex" xmlns:cx2="http://schemas.microsoft.com/office/drawing/2015/10/21/chartex" xmlns:cx3="http://schemas.microsoft.com/office/drawing/2016/5/9/chartex" xmlns:cx4="http://schemas.microsoft.com/office/drawing/2016/5/10/chartex" xmlns:cx5="http://schemas.microsoft.com/office/drawing/2016/5/11/chartex" xmlns:cx6="http://schemas.microsoft.com/office/drawing/2016/5/12/chartex" xmlns:cx7="http://schemas.microsoft.com/office/drawing/2016/5/13/chartex" xmlns:cx8="http://schemas.microsoft.com/office/drawing/2016/5/14/chartex" xmlns:mc="http://schemas.openxmlformats.org/markup-compatibility/2006" xmlns:aink="http://schemas.microsoft.com/office/drawing/2016/ink" xmlns:am3d="http://schemas.microsoft.com/office/drawing/2017/model3d" xmlns:o="urn:schemas-microsoft-com:office:office" xmlns:oel="http://schemas.microsoft.com/office/2019/extlst" xmlns:r="http://schemas.openxmlformats.org/officeDocument/2006/relationships" xmlns:m="http://schemas.openxmlformats.org/officeDocument/2006/math" xmlns:v="urn:schemas-microsoft-com:vml" xmlns:wp14="http://schemas.microsoft.com/office/word/2010/wordprocessingDrawing" xmlns:wp="http://schemas.openxmlformats.org/drawingml/2006/wordprocessingDrawing" xmlns:w10="urn:schemas-microsoft-com:office:word" xmlns:w="http://schemas.openxmlformats.org/wordprocessingml/2006/main" xmlns:w14="http://schemas.microsoft.com/office/word/2010/wordml" xmlns:w15="http://schemas.microsoft.com/office/word/2012/wordml" xmlns:w16cex="http://schemas.microsoft.com/office/word/2018/wordml/cex" xmlns:w16cid="http://schemas.microsoft.com/office/word/2016/wordml/cid" xmlns:w16="http://schemas.microsoft.com/office/word/2018/wordml" xmlns:w16du="http://schemas.microsoft.com/office/word/2023/wordml/word16du" xmlns:w16sdtdh="http://schemas.microsoft.com/office/word/2020/wordml/sdtdatahash" xmlns:w16sdtfl="http://schemas.microsoft.com/office/word/2024/wordml/sdtformatlock" xmlns:w16se="http://schemas.microsoft.com/office/word/2015/wordml/symex" xmlns:wpg="http://schemas.microsoft.com/office/word/2010/wordprocessingGroup" xmlns:wpi="http://schemas.microsoft.com/office/word/2010/wordprocessingInk" xmlns:wne="http://schemas.microsoft.com/office/word/2006/wordml" xmlns:wps="http://schemas.microsoft.com/office/word/2010/wordprocessingShape" mc:Ignorable="w14 w15 w16se w16cid w16 w16cex w16sdtdh w16sdtfl w16du wp14">
+<w:ftr xmlns:wpc="http://schemas.microsoft.com/office/word/2010/wordprocessingCanvas" xmlns:cx="http://schemas.microsoft.com/office/drawing/2014/chartex" xmlns:cx1="http://schemas.microsoft.com/office/drawing/2015/9/8/chartex" xmlns:cx2="http://schemas.microsoft.com/office/drawing/2015/10/21/chartex" xmlns:cx3="http://schemas.microsoft.com/office/drawing/2016/5/9/chartex" xmlns:cx4="http://schemas.microsoft.com/office/drawing/2016/5/10/chartex" xmlns:cx5="http://schemas.microsoft.com/office/drawing/2016/5/11/chartex" xmlns:cx6="http://schemas.microsoft.com/office/drawing/2016/5/12/chartex" xmlns:cx7="http://schemas.microsoft.com/office/drawing/2016/5/13/chartex" xmlns:cx8="http://schemas.microsoft.com/office/drawing/2016/5/14/chartex" xmlns:mc="http://schemas.openxmlformats.org/markup-compatibility/2006" xmlns:aink="http://schemas.microsoft.com/office/drawing/2016/ink" xmlns:am3d="http://schemas.microsoft.com/office/drawing/2017/model3d" xmlns:o="urn:schemas-microsoft-com:office:office" xmlns:r="http://schemas.openxmlformats.org/officeDocument/2006/relationships" xmlns:m="http://schemas.openxmlformats.org/officeDocument/2006/math" xmlns:v="urn:schemas-microsoft-com:vml" xmlns:wp14="http://schemas.microsoft.com/office/word/2010/wordprocessingDrawing" xmlns:wp="http://schemas.openxmlformats.org/drawingml/2006/wordprocessingDrawing" xmlns:w10="urn:schemas-microsoft-com:office:word" xmlns:w="http://schemas.openxmlformats.org/wordprocessingml/2006/main" xmlns:w14="http://schemas.microsoft.com/office/word/2010/wordml" xmlns:w15="http://schemas.microsoft.com/office/word/2012/wordml" xmlns:w16cex="http://schemas.microsoft.com/office/word/2018/wordml/cex" xmlns:w16cid="http://schemas.microsoft.com/office/word/2016/wordml/cid" xmlns:w16="http://schemas.microsoft.com/office/word/2018/wordml" xmlns:w16sdtdh="http://schemas.microsoft.com/office/word/2020/wordml/sdtdatahash" xmlns:w16se="http://schemas.microsoft.com/office/word/2015/wordml/symex" xmlns:wpg="http://schemas.microsoft.com/office/word/2010/wordprocessingGroup" xmlns:wpi="http://schemas.microsoft.com/office/word/2010/wordprocessingInk" xmlns:wne="http://schemas.microsoft.com/office/word/2006/wordml" xmlns:wps="http://schemas.microsoft.com/office/word/2010/wordprocessingShape" mc:Ignorable="w14 w15 w16se w16cid w16 w16cex w16sdtdh wp14">
   <w:sdt>
     <w:sdtPr>
       <w:id w:val="-2053918090"/>
@@ -1357,6 +1049,7 @@
         <w:docPartUnique/>
       </w:docPartObj>
     </w:sdtPr>
+    <w:sdtEndPr/>
     <w:sdtContent>
       <w:p>
         <w:pPr>
@@ -1393,7 +1086,7 @@
 </file>
 
 <file path=word/footnotes.xml><?xml version="1.0" encoding="utf-8"?>
-<w:footnotes xmlns:wpc="http://schemas.microsoft.com/office/word/2010/wordprocessingCanvas" xmlns:cx="http://schemas.microsoft.com/office/drawing/2014/chartex" xmlns:cx1="http://schemas.microsoft.com/office/drawing/2015/9/8/chartex" xmlns:cx2="http://schemas.microsoft.com/office/drawing/2015/10/21/chartex" xmlns:cx3="http://schemas.microsoft.com/office/drawing/2016/5/9/chartex" xmlns:cx4="http://schemas.microsoft.com/office/drawing/2016/5/10/chartex" xmlns:cx5="http://schemas.microsoft.com/office/drawing/2016/5/11/chartex" xmlns:cx6="http://schemas.microsoft.com/office/drawing/2016/5/12/chartex" xmlns:cx7="http://schemas.microsoft.com/office/drawing/2016/5/13/chartex" xmlns:cx8="http://schemas.microsoft.com/office/drawing/2016/5/14/chartex" xmlns:mc="http://schemas.openxmlformats.org/markup-compatibility/2006" xmlns:aink="http://schemas.microsoft.com/office/drawing/2016/ink" xmlns:am3d="http://schemas.microsoft.com/office/drawing/2017/model3d" xmlns:o="urn:schemas-microsoft-com:office:office" xmlns:oel="http://schemas.microsoft.com/office/2019/extlst" xmlns:r="http://schemas.openxmlformats.org/officeDocument/2006/relationships" xmlns:m="http://schemas.openxmlformats.org/officeDocument/2006/math" xmlns:v="urn:schemas-microsoft-com:vml" xmlns:wp14="http://schemas.microsoft.com/office/word/2010/wordprocessingDrawing" xmlns:wp="http://schemas.openxmlformats.org/drawingml/2006/wordprocessingDrawing" xmlns:w10="urn:schemas-microsoft-com:office:word" xmlns:w="http://schemas.openxmlformats.org/wordprocessingml/2006/main" xmlns:w14="http://schemas.microsoft.com/office/word/2010/wordml" xmlns:w15="http://schemas.microsoft.com/office/word/2012/wordml" xmlns:w16cex="http://schemas.microsoft.com/office/word/2018/wordml/cex" xmlns:w16cid="http://schemas.microsoft.com/office/word/2016/wordml/cid" xmlns:w16="http://schemas.microsoft.com/office/word/2018/wordml" xmlns:w16du="http://schemas.microsoft.com/office/word/2023/wordml/word16du" xmlns:w16sdtdh="http://schemas.microsoft.com/office/word/2020/wordml/sdtdatahash" xmlns:w16sdtfl="http://schemas.microsoft.com/office/word/2024/wordml/sdtformatlock" xmlns:w16se="http://schemas.microsoft.com/office/word/2015/wordml/symex" xmlns:wpg="http://schemas.microsoft.com/office/word/2010/wordprocessingGroup" xmlns:wpi="http://schemas.microsoft.com/office/word/2010/wordprocessingInk" xmlns:wne="http://schemas.microsoft.com/office/word/2006/wordml" xmlns:wps="http://schemas.microsoft.com/office/word/2010/wordprocessingShape" mc:Ignorable="w14 w15 w16se w16cid w16 w16cex w16sdtdh w16sdtfl w16du wp14">
+<w:footnotes xmlns:wpc="http://schemas.microsoft.com/office/word/2010/wordprocessingCanvas" xmlns:cx="http://schemas.microsoft.com/office/drawing/2014/chartex" xmlns:cx1="http://schemas.microsoft.com/office/drawing/2015/9/8/chartex" xmlns:cx2="http://schemas.microsoft.com/office/drawing/2015/10/21/chartex" xmlns:cx3="http://schemas.microsoft.com/office/drawing/2016/5/9/chartex" xmlns:cx4="http://schemas.microsoft.com/office/drawing/2016/5/10/chartex" xmlns:cx5="http://schemas.microsoft.com/office/drawing/2016/5/11/chartex" xmlns:cx6="http://schemas.microsoft.com/office/drawing/2016/5/12/chartex" xmlns:cx7="http://schemas.microsoft.com/office/drawing/2016/5/13/chartex" xmlns:cx8="http://schemas.microsoft.com/office/drawing/2016/5/14/chartex" xmlns:mc="http://schemas.openxmlformats.org/markup-compatibility/2006" xmlns:aink="http://schemas.microsoft.com/office/drawing/2016/ink" xmlns:am3d="http://schemas.microsoft.com/office/drawing/2017/model3d" xmlns:o="urn:schemas-microsoft-com:office:office" xmlns:r="http://schemas.openxmlformats.org/officeDocument/2006/relationships" xmlns:m="http://schemas.openxmlformats.org/officeDocument/2006/math" xmlns:v="urn:schemas-microsoft-com:vml" xmlns:wp14="http://schemas.microsoft.com/office/word/2010/wordprocessingDrawing" xmlns:wp="http://schemas.openxmlformats.org/drawingml/2006/wordprocessingDrawing" xmlns:w10="urn:schemas-microsoft-com:office:word" xmlns:w="http://schemas.openxmlformats.org/wordprocessingml/2006/main" xmlns:w14="http://schemas.microsoft.com/office/word/2010/wordml" xmlns:w15="http://schemas.microsoft.com/office/word/2012/wordml" xmlns:w16cex="http://schemas.microsoft.com/office/word/2018/wordml/cex" xmlns:w16cid="http://schemas.microsoft.com/office/word/2016/wordml/cid" xmlns:w16="http://schemas.microsoft.com/office/word/2018/wordml" xmlns:w16sdtdh="http://schemas.microsoft.com/office/word/2020/wordml/sdtdatahash" xmlns:w16se="http://schemas.microsoft.com/office/word/2015/wordml/symex" xmlns:wpg="http://schemas.microsoft.com/office/word/2010/wordprocessingGroup" xmlns:wpi="http://schemas.microsoft.com/office/word/2010/wordprocessingInk" xmlns:wne="http://schemas.microsoft.com/office/word/2006/wordml" xmlns:wps="http://schemas.microsoft.com/office/word/2010/wordprocessingShape" mc:Ignorable="w14 w15 w16se w16cid w16 w16cex w16sdtdh wp14">
   <w:footnote w:type="separator" w:id="-1">
     <w:p>
       <w:r>
@@ -1412,7 +1105,7 @@
 </file>
 
 <file path=word/styles.xml><?xml version="1.0" encoding="utf-8"?>
-<w:styles xmlns:mc="http://schemas.openxmlformats.org/markup-compatibility/2006" xmlns:r="http://schemas.openxmlformats.org/officeDocument/2006/relationships" xmlns:w="http://schemas.openxmlformats.org/wordprocessingml/2006/main" xmlns:w14="http://schemas.microsoft.com/office/word/2010/wordml" xmlns:w15="http://schemas.microsoft.com/office/word/2012/wordml" xmlns:w16cex="http://schemas.microsoft.com/office/word/2018/wordml/cex" xmlns:w16cid="http://schemas.microsoft.com/office/word/2016/wordml/cid" xmlns:w16="http://schemas.microsoft.com/office/word/2018/wordml" xmlns:w16du="http://schemas.microsoft.com/office/word/2023/wordml/word16du" xmlns:w16sdtdh="http://schemas.microsoft.com/office/word/2020/wordml/sdtdatahash" xmlns:w16sdtfl="http://schemas.microsoft.com/office/word/2024/wordml/sdtformatlock" xmlns:w16se="http://schemas.microsoft.com/office/word/2015/wordml/symex" mc:Ignorable="w14 w15 w16se w16cid w16 w16cex w16sdtdh w16sdtfl w16du">
+<w:styles xmlns:mc="http://schemas.openxmlformats.org/markup-compatibility/2006" xmlns:r="http://schemas.openxmlformats.org/officeDocument/2006/relationships" xmlns:w="http://schemas.openxmlformats.org/wordprocessingml/2006/main" xmlns:w14="http://schemas.microsoft.com/office/word/2010/wordml" xmlns:w15="http://schemas.microsoft.com/office/word/2012/wordml" xmlns:w16cex="http://schemas.microsoft.com/office/word/2018/wordml/cex" xmlns:w16cid="http://schemas.microsoft.com/office/word/2016/wordml/cid" xmlns:w16="http://schemas.microsoft.com/office/word/2018/wordml" xmlns:w16sdtdh="http://schemas.microsoft.com/office/word/2020/wordml/sdtdatahash" xmlns:w16se="http://schemas.microsoft.com/office/word/2015/wordml/symex" mc:Ignorable="w14 w15 w16se w16cid w16 w16cex w16sdtdh">
   <w:docDefaults>
     <w:rPrDefault>
       <w:rPr>

--- a/OceanSubsidy/Template/SCI/OTech/附件-03建議迴避之審查委員清單.docx
+++ b/OceanSubsidy/Template/SCI/OTech/附件-03建議迴避之審查委員清單.docx
@@ -88,7 +88,7 @@
           <w:sz w:val="28"/>
           <w:szCs w:val="28"/>
         </w:rPr>
-        <w:t>UserName</w:t>
+        <w:t>OrgName</w:t>
       </w:r>
     </w:p>
     <w:p>
@@ -576,7 +576,7 @@
               </wp:anchor>
             </w:drawing>
           </mc:Choice>
-          <mc:Fallback xmlns:w16sdtfl="http://schemas.microsoft.com/office/word/2024/wordml/sdtformatlock" xmlns:w16du="http://schemas.microsoft.com/office/word/2023/wordml/word16du" xmlns:oel="http://schemas.microsoft.com/office/2019/extlst">
+          <mc:Fallback xmlns:oel="http://schemas.microsoft.com/office/2019/extlst" xmlns:w16du="http://schemas.microsoft.com/office/word/2023/wordml/word16du" xmlns:w16sdtfl="http://schemas.microsoft.com/office/word/2024/wordml/sdtformatlock">
             <w:pict>
               <v:rect w14:anchorId="071C3AF2" id="矩形 203" o:spid="_x0000_s1026" style="position:absolute;margin-left:92.4pt;margin-top:21.7pt;width:153pt;height:135pt;z-index:251659264;visibility:visible;mso-wrap-style:square;mso-wrap-distance-left:9pt;mso-wrap-distance-top:0;mso-wrap-distance-right:9pt;mso-wrap-distance-bottom:0;mso-position-horizontal:absolute;mso-position-horizontal-relative:text;mso-position-vertical:absolute;mso-position-vertical-relative:text;v-text-anchor:top" o:gfxdata="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" strokeweight=".35281mm">
                 <v:textbox inset="0,0,0,0"/>
@@ -756,7 +756,7 @@
               </wp:anchor>
             </w:drawing>
           </mc:Choice>
-          <mc:Fallback xmlns:w16sdtfl="http://schemas.microsoft.com/office/word/2024/wordml/sdtformatlock" xmlns:w16du="http://schemas.microsoft.com/office/word/2023/wordml/word16du" xmlns:oel="http://schemas.microsoft.com/office/2019/extlst">
+          <mc:Fallback xmlns:oel="http://schemas.microsoft.com/office/2019/extlst" xmlns:w16du="http://schemas.microsoft.com/office/word/2023/wordml/word16du" xmlns:w16sdtfl="http://schemas.microsoft.com/office/word/2024/wordml/sdtformatlock">
             <w:pict>
               <v:rect w14:anchorId="478786CA" id="矩形 204" o:spid="_x0000_s1026" style="position:absolute;margin-left:176.1pt;margin-top:.25pt;width:69.5pt;height:63pt;z-index:251660288;visibility:visible;mso-wrap-style:square;mso-wrap-distance-left:9pt;mso-wrap-distance-top:0;mso-wrap-distance-right:9pt;mso-wrap-distance-bottom:0;mso-position-horizontal:absolute;mso-position-horizontal-relative:text;mso-position-vertical:absolute;mso-position-vertical-relative:text;v-text-anchor:top" o:gfxdata="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" strokeweight=".35281mm">
                 <v:textbox inset="0,0,0,0"/>

--- a/OceanSubsidy/Template/SCI/OTech/附件-03建議迴避之審查委員清單.docx
+++ b/OceanSubsidy/Template/SCI/OTech/附件-03建議迴避之審查委員清單.docx
@@ -1,6 +1,6 @@
 
 <file path=word/document.xml><?xml version="1.0" encoding="utf-8"?>
-<w:document xmlns:wpc="http://schemas.microsoft.com/office/word/2010/wordprocessingCanvas" xmlns:cx="http://schemas.microsoft.com/office/drawing/2014/chartex" xmlns:cx1="http://schemas.microsoft.com/office/drawing/2015/9/8/chartex" xmlns:cx2="http://schemas.microsoft.com/office/drawing/2015/10/21/chartex" xmlns:cx3="http://schemas.microsoft.com/office/drawing/2016/5/9/chartex" xmlns:cx4="http://schemas.microsoft.com/office/drawing/2016/5/10/chartex" xmlns:cx5="http://schemas.microsoft.com/office/drawing/2016/5/11/chartex" xmlns:cx6="http://schemas.microsoft.com/office/drawing/2016/5/12/chartex" xmlns:cx7="http://schemas.microsoft.com/office/drawing/2016/5/13/chartex" xmlns:cx8="http://schemas.microsoft.com/office/drawing/2016/5/14/chartex" xmlns:mc="http://schemas.openxmlformats.org/markup-compatibility/2006" xmlns:aink="http://schemas.microsoft.com/office/drawing/2016/ink" xmlns:am3d="http://schemas.microsoft.com/office/drawing/2017/model3d" xmlns:o="urn:schemas-microsoft-com:office:office" xmlns:r="http://schemas.openxmlformats.org/officeDocument/2006/relationships" xmlns:m="http://schemas.openxmlformats.org/officeDocument/2006/math" xmlns:v="urn:schemas-microsoft-com:vml" xmlns:wp14="http://schemas.microsoft.com/office/word/2010/wordprocessingDrawing" xmlns:wp="http://schemas.openxmlformats.org/drawingml/2006/wordprocessingDrawing" xmlns:w10="urn:schemas-microsoft-com:office:word" xmlns:w="http://schemas.openxmlformats.org/wordprocessingml/2006/main" xmlns:w14="http://schemas.microsoft.com/office/word/2010/wordml" xmlns:w15="http://schemas.microsoft.com/office/word/2012/wordml" xmlns:w16cex="http://schemas.microsoft.com/office/word/2018/wordml/cex" xmlns:w16cid="http://schemas.microsoft.com/office/word/2016/wordml/cid" xmlns:w16="http://schemas.microsoft.com/office/word/2018/wordml" xmlns:w16sdtdh="http://schemas.microsoft.com/office/word/2020/wordml/sdtdatahash" xmlns:w16se="http://schemas.microsoft.com/office/word/2015/wordml/symex" xmlns:wpg="http://schemas.microsoft.com/office/word/2010/wordprocessingGroup" xmlns:wpi="http://schemas.microsoft.com/office/word/2010/wordprocessingInk" xmlns:wne="http://schemas.microsoft.com/office/word/2006/wordml" xmlns:wps="http://schemas.microsoft.com/office/word/2010/wordprocessingShape" mc:Ignorable="w14 w15 w16se w16cid w16 w16cex w16sdtdh wp14">
+<w:document xmlns:wpc="http://schemas.microsoft.com/office/word/2010/wordprocessingCanvas" xmlns:cx="http://schemas.microsoft.com/office/drawing/2014/chartex" xmlns:cx1="http://schemas.microsoft.com/office/drawing/2015/9/8/chartex" xmlns:cx2="http://schemas.microsoft.com/office/drawing/2015/10/21/chartex" xmlns:cx3="http://schemas.microsoft.com/office/drawing/2016/5/9/chartex" xmlns:cx4="http://schemas.microsoft.com/office/drawing/2016/5/10/chartex" xmlns:cx5="http://schemas.microsoft.com/office/drawing/2016/5/11/chartex" xmlns:cx6="http://schemas.microsoft.com/office/drawing/2016/5/12/chartex" xmlns:cx7="http://schemas.microsoft.com/office/drawing/2016/5/13/chartex" xmlns:cx8="http://schemas.microsoft.com/office/drawing/2016/5/14/chartex" xmlns:mc="http://schemas.openxmlformats.org/markup-compatibility/2006" xmlns:aink="http://schemas.microsoft.com/office/drawing/2016/ink" xmlns:am3d="http://schemas.microsoft.com/office/drawing/2017/model3d" xmlns:o="urn:schemas-microsoft-com:office:office" xmlns:r="http://schemas.openxmlformats.org/officeDocument/2006/relationships" xmlns:m="http://schemas.openxmlformats.org/officeDocument/2006/math" xmlns:v="urn:schemas-microsoft-com:vml" xmlns:wp14="http://schemas.microsoft.com/office/word/2010/wordprocessingDrawing" xmlns:wp="http://schemas.openxmlformats.org/drawingml/2006/wordprocessingDrawing" xmlns:w10="urn:schemas-microsoft-com:office:word" xmlns:w="http://schemas.openxmlformats.org/wordprocessingml/2006/main" xmlns:w14="http://schemas.microsoft.com/office/word/2010/wordml" xmlns:w15="http://schemas.microsoft.com/office/word/2012/wordml" xmlns:w16cid="http://schemas.microsoft.com/office/word/2016/wordml/cid" xmlns:w16se="http://schemas.microsoft.com/office/word/2015/wordml/symex" xmlns:wpg="http://schemas.microsoft.com/office/word/2010/wordprocessingGroup" xmlns:wpi="http://schemas.microsoft.com/office/word/2010/wordprocessingInk" xmlns:wne="http://schemas.microsoft.com/office/word/2006/wordml" xmlns:wps="http://schemas.microsoft.com/office/word/2010/wordprocessingShape" mc:Ignorable="w14 w15 w16se w16cid wp14">
   <w:body>
     <w:p>
       <w:pPr>
@@ -81,6 +81,7 @@
         </w:rPr>
         <w:t>申請人名稱：</w:t>
       </w:r>
+      <w:proofErr w:type="spellStart"/>
       <w:r>
         <w:rPr>
           <w:rFonts w:ascii="Times New Roman" w:eastAsia="標楷體" w:hAnsi="Times New Roman"/>
@@ -90,6 +91,7 @@
         </w:rPr>
         <w:t>OrgName</w:t>
       </w:r>
+      <w:proofErr w:type="spellEnd"/>
     </w:p>
     <w:p>
       <w:pPr>
@@ -111,6 +113,7 @@
         </w:rPr>
         <w:t>計畫名稱：</w:t>
       </w:r>
+      <w:proofErr w:type="spellStart"/>
       <w:r>
         <w:rPr>
           <w:rFonts w:ascii="Times New Roman" w:eastAsia="標楷體" w:hAnsi="Times New Roman"/>
@@ -120,6 +123,7 @@
         </w:rPr>
         <w:t>ProjectNameTw</w:t>
       </w:r>
+      <w:proofErr w:type="spellEnd"/>
     </w:p>
     <w:p>
       <w:pPr>
@@ -335,13 +339,23 @@
           <w:szCs w:val="28"/>
         </w:rPr>
       </w:pPr>
-      <w:r>
-        <w:rPr>
-          <w:rFonts w:ascii="Times New Roman" w:eastAsia="標楷體" w:hAnsi="Times New Roman"/>
-          <w:sz w:val="28"/>
-          <w:szCs w:val="28"/>
-        </w:rPr>
-        <w:t>註：</w:t>
+      <w:proofErr w:type="gramStart"/>
+      <w:r>
+        <w:rPr>
+          <w:rFonts w:ascii="Times New Roman" w:eastAsia="標楷體" w:hAnsi="Times New Roman"/>
+          <w:sz w:val="28"/>
+          <w:szCs w:val="28"/>
+        </w:rPr>
+        <w:t>註</w:t>
+      </w:r>
+      <w:proofErr w:type="gramEnd"/>
+      <w:r>
+        <w:rPr>
+          <w:rFonts w:ascii="Times New Roman" w:eastAsia="標楷體" w:hAnsi="Times New Roman"/>
+          <w:sz w:val="28"/>
+          <w:szCs w:val="28"/>
+        </w:rPr>
+        <w:t>：</w:t>
       </w:r>
     </w:p>
     <w:p>
@@ -454,7 +468,23 @@
           <w:sz w:val="28"/>
           <w:szCs w:val="28"/>
         </w:rPr>
-        <w:t>印鑑及負責人</w:t>
+        <w:t>印鑑及</w:t>
+      </w:r>
+      <w:r>
+        <w:rPr>
+          <w:rFonts w:ascii="Times New Roman" w:eastAsia="標楷體" w:hAnsi="Times New Roman" w:hint="eastAsia"/>
+          <w:sz w:val="28"/>
+          <w:szCs w:val="28"/>
+        </w:rPr>
+        <w:t>代表</w:t>
+      </w:r>
+      <w:r>
+        <w:rPr>
+          <w:rFonts w:ascii="Times New Roman" w:eastAsia="標楷體" w:hAnsi="Times New Roman"/>
+          <w:sz w:val="28"/>
+          <w:szCs w:val="28"/>
+        </w:rPr>
+        <w:t>人</w:t>
       </w:r>
       <w:r>
         <w:rPr>
@@ -470,7 +500,23 @@
           <w:sz w:val="28"/>
           <w:szCs w:val="28"/>
         </w:rPr>
-        <w:t>事業機構負責人</w:t>
+        <w:t>事業機構</w:t>
+      </w:r>
+      <w:r>
+        <w:rPr>
+          <w:rFonts w:ascii="Times New Roman" w:eastAsia="標楷體" w:hAnsi="Times New Roman" w:hint="eastAsia"/>
+          <w:sz w:val="28"/>
+          <w:szCs w:val="28"/>
+        </w:rPr>
+        <w:t>代表</w:t>
+      </w:r>
+      <w:r>
+        <w:rPr>
+          <w:rFonts w:ascii="Times New Roman" w:eastAsia="標楷體" w:hAnsi="Times New Roman"/>
+          <w:sz w:val="28"/>
+          <w:szCs w:val="28"/>
+        </w:rPr>
+        <w:t>人</w:t>
       </w:r>
       <w:r>
         <w:rPr>
@@ -576,7 +622,7 @@
               </wp:anchor>
             </w:drawing>
           </mc:Choice>
-          <mc:Fallback xmlns:oel="http://schemas.microsoft.com/office/2019/extlst" xmlns:w16du="http://schemas.microsoft.com/office/word/2023/wordml/word16du" xmlns:w16sdtfl="http://schemas.microsoft.com/office/word/2024/wordml/sdtformatlock">
+          <mc:Fallback xmlns:w16sdtfl="http://schemas.microsoft.com/office/word/2024/wordml/sdtformatlock" xmlns:w16du="http://schemas.microsoft.com/office/word/2023/wordml/word16du" xmlns:oel="http://schemas.microsoft.com/office/2019/extlst" xmlns:w16sdtdh="http://schemas.microsoft.com/office/word/2020/wordml/sdtdatahash" xmlns:w16="http://schemas.microsoft.com/office/word/2018/wordml" xmlns:w16cex="http://schemas.microsoft.com/office/word/2018/wordml/cex">
             <w:pict>
               <v:rect w14:anchorId="071C3AF2" id="矩形 203" o:spid="_x0000_s1026" style="position:absolute;margin-left:92.4pt;margin-top:21.7pt;width:153pt;height:135pt;z-index:251659264;visibility:visible;mso-wrap-style:square;mso-wrap-distance-left:9pt;mso-wrap-distance-top:0;mso-wrap-distance-right:9pt;mso-wrap-distance-bottom:0;mso-position-horizontal:absolute;mso-position-horizontal-relative:text;mso-position-vertical:absolute;mso-position-vertical-relative:text;v-text-anchor:top" o:gfxdata="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" strokeweight=".35281mm">
                 <v:textbox inset="0,0,0,0"/>
@@ -756,7 +802,7 @@
               </wp:anchor>
             </w:drawing>
           </mc:Choice>
-          <mc:Fallback xmlns:oel="http://schemas.microsoft.com/office/2019/extlst" xmlns:w16du="http://schemas.microsoft.com/office/word/2023/wordml/word16du" xmlns:w16sdtfl="http://schemas.microsoft.com/office/word/2024/wordml/sdtformatlock">
+          <mc:Fallback xmlns:w16sdtfl="http://schemas.microsoft.com/office/word/2024/wordml/sdtformatlock" xmlns:w16du="http://schemas.microsoft.com/office/word/2023/wordml/word16du" xmlns:oel="http://schemas.microsoft.com/office/2019/extlst" xmlns:w16sdtdh="http://schemas.microsoft.com/office/word/2020/wordml/sdtdatahash" xmlns:w16="http://schemas.microsoft.com/office/word/2018/wordml" xmlns:w16cex="http://schemas.microsoft.com/office/word/2018/wordml/cex">
             <w:pict>
               <v:rect w14:anchorId="478786CA" id="矩形 204" o:spid="_x0000_s1026" style="position:absolute;margin-left:176.1pt;margin-top:.25pt;width:69.5pt;height:63pt;z-index:251660288;visibility:visible;mso-wrap-style:square;mso-wrap-distance-left:9pt;mso-wrap-distance-top:0;mso-wrap-distance-right:9pt;mso-wrap-distance-bottom:0;mso-position-horizontal:absolute;mso-position-horizontal-relative:text;mso-position-vertical:absolute;mso-position-vertical-relative:text;v-text-anchor:top" o:gfxdata="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" strokeweight=".35281mm">
                 <v:textbox inset="0,0,0,0"/>
@@ -839,7 +885,25 @@
           <w:sz w:val="28"/>
           <w:szCs w:val="28"/>
         </w:rPr>
-        <w:t>事業機構負責人</w:t>
+        <w:t>事業機構</w:t>
+      </w:r>
+      <w:r>
+        <w:rPr>
+          <w:rFonts w:ascii="Times New Roman" w:eastAsia="標楷體" w:hAnsi="Times New Roman" w:hint="eastAsia"/>
+          <w:sz w:val="28"/>
+          <w:szCs w:val="28"/>
+        </w:rPr>
+        <w:t>代表</w:t>
+      </w:r>
+      <w:bookmarkStart w:id="6" w:name="_GoBack"/>
+      <w:bookmarkEnd w:id="6"/>
+      <w:r>
+        <w:rPr>
+          <w:rFonts w:ascii="Times New Roman" w:eastAsia="標楷體" w:hAnsi="Times New Roman"/>
+          <w:sz w:val="28"/>
+          <w:szCs w:val="28"/>
+        </w:rPr>
+        <w:t>人</w:t>
       </w:r>
       <w:r>
         <w:rPr>
@@ -959,6 +1023,7 @@
         </w:rPr>
         <w:t xml:space="preserve">國　</w:t>
       </w:r>
+      <w:proofErr w:type="spellStart"/>
       <w:r>
         <w:rPr>
           <w:rFonts w:ascii="Times New Roman" w:eastAsia="標楷體" w:hAnsi="Times New Roman"/>
@@ -967,6 +1032,7 @@
         </w:rPr>
         <w:t>TYear</w:t>
       </w:r>
+      <w:proofErr w:type="spellEnd"/>
       <w:r>
         <w:rPr>
           <w:rFonts w:ascii="Times New Roman" w:eastAsia="標楷體" w:hAnsi="Times New Roman"/>
@@ -975,6 +1041,7 @@
         </w:rPr>
         <w:t>年</w:t>
       </w:r>
+      <w:proofErr w:type="spellStart"/>
       <w:r>
         <w:rPr>
           <w:rFonts w:ascii="Times New Roman" w:eastAsia="標楷體" w:hAnsi="Times New Roman"/>
@@ -983,6 +1050,7 @@
         </w:rPr>
         <w:t>TMonth</w:t>
       </w:r>
+      <w:proofErr w:type="spellEnd"/>
       <w:r>
         <w:rPr>
           <w:rFonts w:ascii="Times New Roman" w:eastAsia="標楷體" w:hAnsi="Times New Roman"/>
@@ -991,6 +1059,7 @@
         </w:rPr>
         <w:t>月</w:t>
       </w:r>
+      <w:proofErr w:type="spellStart"/>
       <w:r>
         <w:rPr>
           <w:rFonts w:ascii="Times New Roman" w:eastAsia="標楷體" w:hAnsi="Times New Roman"/>
@@ -999,6 +1068,7 @@
         </w:rPr>
         <w:t>TDay</w:t>
       </w:r>
+      <w:proofErr w:type="spellEnd"/>
       <w:r>
         <w:rPr>
           <w:rFonts w:ascii="Times New Roman" w:eastAsia="標楷體" w:hAnsi="Times New Roman"/>
@@ -1021,7 +1091,7 @@
 </file>
 
 <file path=word/endnotes.xml><?xml version="1.0" encoding="utf-8"?>
-<w:endnotes xmlns:wpc="http://schemas.microsoft.com/office/word/2010/wordprocessingCanvas" xmlns:cx="http://schemas.microsoft.com/office/drawing/2014/chartex" xmlns:cx1="http://schemas.microsoft.com/office/drawing/2015/9/8/chartex" xmlns:cx2="http://schemas.microsoft.com/office/drawing/2015/10/21/chartex" xmlns:cx3="http://schemas.microsoft.com/office/drawing/2016/5/9/chartex" xmlns:cx4="http://schemas.microsoft.com/office/drawing/2016/5/10/chartex" xmlns:cx5="http://schemas.microsoft.com/office/drawing/2016/5/11/chartex" xmlns:cx6="http://schemas.microsoft.com/office/drawing/2016/5/12/chartex" xmlns:cx7="http://schemas.microsoft.com/office/drawing/2016/5/13/chartex" xmlns:cx8="http://schemas.microsoft.com/office/drawing/2016/5/14/chartex" xmlns:mc="http://schemas.openxmlformats.org/markup-compatibility/2006" xmlns:aink="http://schemas.microsoft.com/office/drawing/2016/ink" xmlns:am3d="http://schemas.microsoft.com/office/drawing/2017/model3d" xmlns:o="urn:schemas-microsoft-com:office:office" xmlns:r="http://schemas.openxmlformats.org/officeDocument/2006/relationships" xmlns:m="http://schemas.openxmlformats.org/officeDocument/2006/math" xmlns:v="urn:schemas-microsoft-com:vml" xmlns:wp14="http://schemas.microsoft.com/office/word/2010/wordprocessingDrawing" xmlns:wp="http://schemas.openxmlformats.org/drawingml/2006/wordprocessingDrawing" xmlns:w10="urn:schemas-microsoft-com:office:word" xmlns:w="http://schemas.openxmlformats.org/wordprocessingml/2006/main" xmlns:w14="http://schemas.microsoft.com/office/word/2010/wordml" xmlns:w15="http://schemas.microsoft.com/office/word/2012/wordml" xmlns:w16cex="http://schemas.microsoft.com/office/word/2018/wordml/cex" xmlns:w16cid="http://schemas.microsoft.com/office/word/2016/wordml/cid" xmlns:w16="http://schemas.microsoft.com/office/word/2018/wordml" xmlns:w16sdtdh="http://schemas.microsoft.com/office/word/2020/wordml/sdtdatahash" xmlns:w16se="http://schemas.microsoft.com/office/word/2015/wordml/symex" xmlns:wpg="http://schemas.microsoft.com/office/word/2010/wordprocessingGroup" xmlns:wpi="http://schemas.microsoft.com/office/word/2010/wordprocessingInk" xmlns:wne="http://schemas.microsoft.com/office/word/2006/wordml" xmlns:wps="http://schemas.microsoft.com/office/word/2010/wordprocessingShape" mc:Ignorable="w14 w15 w16se w16cid w16 w16cex w16sdtdh wp14">
+<w:endnotes xmlns:wpc="http://schemas.microsoft.com/office/word/2010/wordprocessingCanvas" xmlns:cx="http://schemas.microsoft.com/office/drawing/2014/chartex" xmlns:cx1="http://schemas.microsoft.com/office/drawing/2015/9/8/chartex" xmlns:cx2="http://schemas.microsoft.com/office/drawing/2015/10/21/chartex" xmlns:cx3="http://schemas.microsoft.com/office/drawing/2016/5/9/chartex" xmlns:cx4="http://schemas.microsoft.com/office/drawing/2016/5/10/chartex" xmlns:cx5="http://schemas.microsoft.com/office/drawing/2016/5/11/chartex" xmlns:cx6="http://schemas.microsoft.com/office/drawing/2016/5/12/chartex" xmlns:cx7="http://schemas.microsoft.com/office/drawing/2016/5/13/chartex" xmlns:cx8="http://schemas.microsoft.com/office/drawing/2016/5/14/chartex" xmlns:mc="http://schemas.openxmlformats.org/markup-compatibility/2006" xmlns:aink="http://schemas.microsoft.com/office/drawing/2016/ink" xmlns:am3d="http://schemas.microsoft.com/office/drawing/2017/model3d" xmlns:o="urn:schemas-microsoft-com:office:office" xmlns:r="http://schemas.openxmlformats.org/officeDocument/2006/relationships" xmlns:m="http://schemas.openxmlformats.org/officeDocument/2006/math" xmlns:v="urn:schemas-microsoft-com:vml" xmlns:wp14="http://schemas.microsoft.com/office/word/2010/wordprocessingDrawing" xmlns:wp="http://schemas.openxmlformats.org/drawingml/2006/wordprocessingDrawing" xmlns:w10="urn:schemas-microsoft-com:office:word" xmlns:w="http://schemas.openxmlformats.org/wordprocessingml/2006/main" xmlns:w14="http://schemas.microsoft.com/office/word/2010/wordml" xmlns:w15="http://schemas.microsoft.com/office/word/2012/wordml" xmlns:w16cid="http://schemas.microsoft.com/office/word/2016/wordml/cid" xmlns:w16se="http://schemas.microsoft.com/office/word/2015/wordml/symex" xmlns:wpg="http://schemas.microsoft.com/office/word/2010/wordprocessingGroup" xmlns:wpi="http://schemas.microsoft.com/office/word/2010/wordprocessingInk" xmlns:wne="http://schemas.microsoft.com/office/word/2006/wordml" xmlns:wps="http://schemas.microsoft.com/office/word/2010/wordprocessingShape" mc:Ignorable="w14 w15 w16se w16cid wp14">
   <w:endnote w:type="separator" w:id="-1">
     <w:p>
       <w:r>
@@ -1040,7 +1110,7 @@
 </file>
 
 <file path=word/footer1.xml><?xml version="1.0" encoding="utf-8"?>
-<w:ftr xmlns:wpc="http://schemas.microsoft.com/office/word/2010/wordprocessingCanvas" xmlns:cx="http://schemas.microsoft.com/office/drawing/2014/chartex" xmlns:cx1="http://schemas.microsoft.com/office/drawing/2015/9/8/chartex" xmlns:cx2="http://schemas.microsoft.com/office/drawing/2015/10/21/chartex" xmlns:cx3="http://schemas.microsoft.com/office/drawing/2016/5/9/chartex" xmlns:cx4="http://schemas.microsoft.com/office/drawing/2016/5/10/chartex" xmlns:cx5="http://schemas.microsoft.com/office/drawing/2016/5/11/chartex" xmlns:cx6="http://schemas.microsoft.com/office/drawing/2016/5/12/chartex" xmlns:cx7="http://schemas.microsoft.com/office/drawing/2016/5/13/chartex" xmlns:cx8="http://schemas.microsoft.com/office/drawing/2016/5/14/chartex" xmlns:mc="http://schemas.openxmlformats.org/markup-compatibility/2006" xmlns:aink="http://schemas.microsoft.com/office/drawing/2016/ink" xmlns:am3d="http://schemas.microsoft.com/office/drawing/2017/model3d" xmlns:o="urn:schemas-microsoft-com:office:office" xmlns:r="http://schemas.openxmlformats.org/officeDocument/2006/relationships" xmlns:m="http://schemas.openxmlformats.org/officeDocument/2006/math" xmlns:v="urn:schemas-microsoft-com:vml" xmlns:wp14="http://schemas.microsoft.com/office/word/2010/wordprocessingDrawing" xmlns:wp="http://schemas.openxmlformats.org/drawingml/2006/wordprocessingDrawing" xmlns:w10="urn:schemas-microsoft-com:office:word" xmlns:w="http://schemas.openxmlformats.org/wordprocessingml/2006/main" xmlns:w14="http://schemas.microsoft.com/office/word/2010/wordml" xmlns:w15="http://schemas.microsoft.com/office/word/2012/wordml" xmlns:w16cex="http://schemas.microsoft.com/office/word/2018/wordml/cex" xmlns:w16cid="http://schemas.microsoft.com/office/word/2016/wordml/cid" xmlns:w16="http://schemas.microsoft.com/office/word/2018/wordml" xmlns:w16sdtdh="http://schemas.microsoft.com/office/word/2020/wordml/sdtdatahash" xmlns:w16se="http://schemas.microsoft.com/office/word/2015/wordml/symex" xmlns:wpg="http://schemas.microsoft.com/office/word/2010/wordprocessingGroup" xmlns:wpi="http://schemas.microsoft.com/office/word/2010/wordprocessingInk" xmlns:wne="http://schemas.microsoft.com/office/word/2006/wordml" xmlns:wps="http://schemas.microsoft.com/office/word/2010/wordprocessingShape" mc:Ignorable="w14 w15 w16se w16cid w16 w16cex w16sdtdh wp14">
+<w:ftr xmlns:wpc="http://schemas.microsoft.com/office/word/2010/wordprocessingCanvas" xmlns:cx="http://schemas.microsoft.com/office/drawing/2014/chartex" xmlns:cx1="http://schemas.microsoft.com/office/drawing/2015/9/8/chartex" xmlns:cx2="http://schemas.microsoft.com/office/drawing/2015/10/21/chartex" xmlns:cx3="http://schemas.microsoft.com/office/drawing/2016/5/9/chartex" xmlns:cx4="http://schemas.microsoft.com/office/drawing/2016/5/10/chartex" xmlns:cx5="http://schemas.microsoft.com/office/drawing/2016/5/11/chartex" xmlns:cx6="http://schemas.microsoft.com/office/drawing/2016/5/12/chartex" xmlns:cx7="http://schemas.microsoft.com/office/drawing/2016/5/13/chartex" xmlns:cx8="http://schemas.microsoft.com/office/drawing/2016/5/14/chartex" xmlns:mc="http://schemas.openxmlformats.org/markup-compatibility/2006" xmlns:aink="http://schemas.microsoft.com/office/drawing/2016/ink" xmlns:am3d="http://schemas.microsoft.com/office/drawing/2017/model3d" xmlns:o="urn:schemas-microsoft-com:office:office" xmlns:r="http://schemas.openxmlformats.org/officeDocument/2006/relationships" xmlns:m="http://schemas.openxmlformats.org/officeDocument/2006/math" xmlns:v="urn:schemas-microsoft-com:vml" xmlns:wp14="http://schemas.microsoft.com/office/word/2010/wordprocessingDrawing" xmlns:wp="http://schemas.openxmlformats.org/drawingml/2006/wordprocessingDrawing" xmlns:w10="urn:schemas-microsoft-com:office:word" xmlns:w="http://schemas.openxmlformats.org/wordprocessingml/2006/main" xmlns:w14="http://schemas.microsoft.com/office/word/2010/wordml" xmlns:w15="http://schemas.microsoft.com/office/word/2012/wordml" xmlns:w16cid="http://schemas.microsoft.com/office/word/2016/wordml/cid" xmlns:w16se="http://schemas.microsoft.com/office/word/2015/wordml/symex" xmlns:wpg="http://schemas.microsoft.com/office/word/2010/wordprocessingGroup" xmlns:wpi="http://schemas.microsoft.com/office/word/2010/wordprocessingInk" xmlns:wne="http://schemas.microsoft.com/office/word/2006/wordml" xmlns:wps="http://schemas.microsoft.com/office/word/2010/wordprocessingShape" mc:Ignorable="w14 w15 w16se w16cid wp14">
   <w:sdt>
     <w:sdtPr>
       <w:id w:val="-2053918090"/>
@@ -1086,7 +1156,7 @@
 </file>
 
 <file path=word/footnotes.xml><?xml version="1.0" encoding="utf-8"?>
-<w:footnotes xmlns:wpc="http://schemas.microsoft.com/office/word/2010/wordprocessingCanvas" xmlns:cx="http://schemas.microsoft.com/office/drawing/2014/chartex" xmlns:cx1="http://schemas.microsoft.com/office/drawing/2015/9/8/chartex" xmlns:cx2="http://schemas.microsoft.com/office/drawing/2015/10/21/chartex" xmlns:cx3="http://schemas.microsoft.com/office/drawing/2016/5/9/chartex" xmlns:cx4="http://schemas.microsoft.com/office/drawing/2016/5/10/chartex" xmlns:cx5="http://schemas.microsoft.com/office/drawing/2016/5/11/chartex" xmlns:cx6="http://schemas.microsoft.com/office/drawing/2016/5/12/chartex" xmlns:cx7="http://schemas.microsoft.com/office/drawing/2016/5/13/chartex" xmlns:cx8="http://schemas.microsoft.com/office/drawing/2016/5/14/chartex" xmlns:mc="http://schemas.openxmlformats.org/markup-compatibility/2006" xmlns:aink="http://schemas.microsoft.com/office/drawing/2016/ink" xmlns:am3d="http://schemas.microsoft.com/office/drawing/2017/model3d" xmlns:o="urn:schemas-microsoft-com:office:office" xmlns:r="http://schemas.openxmlformats.org/officeDocument/2006/relationships" xmlns:m="http://schemas.openxmlformats.org/officeDocument/2006/math" xmlns:v="urn:schemas-microsoft-com:vml" xmlns:wp14="http://schemas.microsoft.com/office/word/2010/wordprocessingDrawing" xmlns:wp="http://schemas.openxmlformats.org/drawingml/2006/wordprocessingDrawing" xmlns:w10="urn:schemas-microsoft-com:office:word" xmlns:w="http://schemas.openxmlformats.org/wordprocessingml/2006/main" xmlns:w14="http://schemas.microsoft.com/office/word/2010/wordml" xmlns:w15="http://schemas.microsoft.com/office/word/2012/wordml" xmlns:w16cex="http://schemas.microsoft.com/office/word/2018/wordml/cex" xmlns:w16cid="http://schemas.microsoft.com/office/word/2016/wordml/cid" xmlns:w16="http://schemas.microsoft.com/office/word/2018/wordml" xmlns:w16sdtdh="http://schemas.microsoft.com/office/word/2020/wordml/sdtdatahash" xmlns:w16se="http://schemas.microsoft.com/office/word/2015/wordml/symex" xmlns:wpg="http://schemas.microsoft.com/office/word/2010/wordprocessingGroup" xmlns:wpi="http://schemas.microsoft.com/office/word/2010/wordprocessingInk" xmlns:wne="http://schemas.microsoft.com/office/word/2006/wordml" xmlns:wps="http://schemas.microsoft.com/office/word/2010/wordprocessingShape" mc:Ignorable="w14 w15 w16se w16cid w16 w16cex w16sdtdh wp14">
+<w:footnotes xmlns:wpc="http://schemas.microsoft.com/office/word/2010/wordprocessingCanvas" xmlns:cx="http://schemas.microsoft.com/office/drawing/2014/chartex" xmlns:cx1="http://schemas.microsoft.com/office/drawing/2015/9/8/chartex" xmlns:cx2="http://schemas.microsoft.com/office/drawing/2015/10/21/chartex" xmlns:cx3="http://schemas.microsoft.com/office/drawing/2016/5/9/chartex" xmlns:cx4="http://schemas.microsoft.com/office/drawing/2016/5/10/chartex" xmlns:cx5="http://schemas.microsoft.com/office/drawing/2016/5/11/chartex" xmlns:cx6="http://schemas.microsoft.com/office/drawing/2016/5/12/chartex" xmlns:cx7="http://schemas.microsoft.com/office/drawing/2016/5/13/chartex" xmlns:cx8="http://schemas.microsoft.com/office/drawing/2016/5/14/chartex" xmlns:mc="http://schemas.openxmlformats.org/markup-compatibility/2006" xmlns:aink="http://schemas.microsoft.com/office/drawing/2016/ink" xmlns:am3d="http://schemas.microsoft.com/office/drawing/2017/model3d" xmlns:o="urn:schemas-microsoft-com:office:office" xmlns:r="http://schemas.openxmlformats.org/officeDocument/2006/relationships" xmlns:m="http://schemas.openxmlformats.org/officeDocument/2006/math" xmlns:v="urn:schemas-microsoft-com:vml" xmlns:wp14="http://schemas.microsoft.com/office/word/2010/wordprocessingDrawing" xmlns:wp="http://schemas.openxmlformats.org/drawingml/2006/wordprocessingDrawing" xmlns:w10="urn:schemas-microsoft-com:office:word" xmlns:w="http://schemas.openxmlformats.org/wordprocessingml/2006/main" xmlns:w14="http://schemas.microsoft.com/office/word/2010/wordml" xmlns:w15="http://schemas.microsoft.com/office/word/2012/wordml" xmlns:w16cid="http://schemas.microsoft.com/office/word/2016/wordml/cid" xmlns:w16se="http://schemas.microsoft.com/office/word/2015/wordml/symex" xmlns:wpg="http://schemas.microsoft.com/office/word/2010/wordprocessingGroup" xmlns:wpi="http://schemas.microsoft.com/office/word/2010/wordprocessingInk" xmlns:wne="http://schemas.microsoft.com/office/word/2006/wordml" xmlns:wps="http://schemas.microsoft.com/office/word/2010/wordprocessingShape" mc:Ignorable="w14 w15 w16se w16cid wp14">
   <w:footnote w:type="separator" w:id="-1">
     <w:p>
       <w:r>
@@ -1105,7 +1175,7 @@
 </file>
 
 <file path=word/styles.xml><?xml version="1.0" encoding="utf-8"?>
-<w:styles xmlns:mc="http://schemas.openxmlformats.org/markup-compatibility/2006" xmlns:r="http://schemas.openxmlformats.org/officeDocument/2006/relationships" xmlns:w="http://schemas.openxmlformats.org/wordprocessingml/2006/main" xmlns:w14="http://schemas.microsoft.com/office/word/2010/wordml" xmlns:w15="http://schemas.microsoft.com/office/word/2012/wordml" xmlns:w16cex="http://schemas.microsoft.com/office/word/2018/wordml/cex" xmlns:w16cid="http://schemas.microsoft.com/office/word/2016/wordml/cid" xmlns:w16="http://schemas.microsoft.com/office/word/2018/wordml" xmlns:w16sdtdh="http://schemas.microsoft.com/office/word/2020/wordml/sdtdatahash" xmlns:w16se="http://schemas.microsoft.com/office/word/2015/wordml/symex" mc:Ignorable="w14 w15 w16se w16cid w16 w16cex w16sdtdh">
+<w:styles xmlns:mc="http://schemas.openxmlformats.org/markup-compatibility/2006" xmlns:r="http://schemas.openxmlformats.org/officeDocument/2006/relationships" xmlns:w="http://schemas.openxmlformats.org/wordprocessingml/2006/main" xmlns:w14="http://schemas.microsoft.com/office/word/2010/wordml" xmlns:w15="http://schemas.microsoft.com/office/word/2012/wordml" xmlns:w16cid="http://schemas.microsoft.com/office/word/2016/wordml/cid" xmlns:w16se="http://schemas.microsoft.com/office/word/2015/wordml/symex" mc:Ignorable="w14 w15 w16se w16cid">
   <w:docDefaults>
     <w:rPrDefault>
       <w:rPr>
@@ -1123,7 +1193,7 @@
       </w:pPr>
     </w:pPrDefault>
   </w:docDefaults>
-  <w:latentStyles w:defLockedState="0" w:defUIPriority="99" w:defSemiHidden="0" w:defUnhideWhenUsed="0" w:defQFormat="0" w:count="376">
+  <w:latentStyles w:defLockedState="0" w:defUIPriority="99" w:defSemiHidden="0" w:defUnhideWhenUsed="0" w:defQFormat="0" w:count="375">
     <w:lsdException w:name="Normal" w:uiPriority="0" w:qFormat="1"/>
     <w:lsdException w:name="heading 1" w:uiPriority="9" w:qFormat="1"/>
     <w:lsdException w:name="heading 2" w:semiHidden="1" w:uiPriority="9" w:unhideWhenUsed="1" w:qFormat="1"/>
@@ -1499,7 +1569,6 @@
     <w:lsdException w:name="Smart Hyperlink" w:semiHidden="1" w:unhideWhenUsed="1"/>
     <w:lsdException w:name="Hashtag" w:semiHidden="1" w:unhideWhenUsed="1"/>
     <w:lsdException w:name="Unresolved Mention" w:semiHidden="1" w:unhideWhenUsed="1"/>
-    <w:lsdException w:name="Smart Link" w:semiHidden="1" w:unhideWhenUsed="1"/>
   </w:latentStyles>
   <w:style w:type="paragraph" w:default="1" w:styleId="a">
     <w:name w:val="Normal"/>
